--- a/template.docx
+++ b/template.docx
@@ -1,6 +1,6 @@
 
 <file path=word/document.xml><?xml version="1.0" encoding="utf-8"?>
-<w:document xmlns:wpc="http://schemas.microsoft.com/office/word/2010/wordprocessingCanvas" xmlns:cx="http://schemas.microsoft.com/office/drawing/2014/chartex" xmlns:cx1="http://schemas.microsoft.com/office/drawing/2015/9/8/chartex" xmlns:cx2="http://schemas.microsoft.com/office/drawing/2015/10/21/chartex" xmlns:cx3="http://schemas.microsoft.com/office/drawing/2016/5/9/chartex" xmlns:cx4="http://schemas.microsoft.com/office/drawing/2016/5/10/chartex" xmlns:cx5="http://schemas.microsoft.com/office/drawing/2016/5/11/chartex" xmlns:cx6="http://schemas.microsoft.com/office/drawing/2016/5/12/chartex" xmlns:cx7="http://schemas.microsoft.com/office/drawing/2016/5/13/chartex" xmlns:cx8="http://schemas.microsoft.com/office/drawing/2016/5/14/chartex" xmlns:mc="http://schemas.openxmlformats.org/markup-compatibility/2006" xmlns:aink="http://schemas.microsoft.com/office/drawing/2016/ink" xmlns:am3d="http://schemas.microsoft.com/office/drawing/2017/model3d" xmlns:o="urn:schemas-microsoft-com:office:office" xmlns:r="http://schemas.openxmlformats.org/officeDocument/2006/relationships" xmlns:m="http://schemas.openxmlformats.org/officeDocument/2006/math" xmlns:v="urn:schemas-microsoft-com:vml" xmlns:wp14="http://schemas.microsoft.com/office/word/2010/wordprocessingDrawing" xmlns:wp="http://schemas.openxmlformats.org/drawingml/2006/wordprocessingDrawing" xmlns:w10="urn:schemas-microsoft-com:office:word" xmlns:w="http://schemas.openxmlformats.org/wordprocessingml/2006/main" xmlns:w14="http://schemas.microsoft.com/office/word/2010/wordml" xmlns:w15="http://schemas.microsoft.com/office/word/2012/wordml" xmlns:w16cid="http://schemas.microsoft.com/office/word/2016/wordml/cid" xmlns:w16se="http://schemas.microsoft.com/office/word/2015/wordml/symex" xmlns:wpg="http://schemas.microsoft.com/office/word/2010/wordprocessingGroup" xmlns:wpi="http://schemas.microsoft.com/office/word/2010/wordprocessingInk" xmlns:wne="http://schemas.microsoft.com/office/word/2006/wordml" xmlns:wps="http://schemas.microsoft.com/office/word/2010/wordprocessingShape" mc:Ignorable="w14 w15 w16se w16cid wp14">
+<w:document xmlns:wpc="http://schemas.microsoft.com/office/word/2010/wordprocessingCanvas" xmlns:cx="http://schemas.microsoft.com/office/drawing/2014/chartex" xmlns:mc="http://schemas.openxmlformats.org/markup-compatibility/2006" xmlns:o="urn:schemas-microsoft-com:office:office" xmlns:r="http://schemas.openxmlformats.org/officeDocument/2006/relationships" xmlns:m="http://schemas.openxmlformats.org/officeDocument/2006/math" xmlns:v="urn:schemas-microsoft-com:vml" xmlns:wp14="http://schemas.microsoft.com/office/word/2010/wordprocessingDrawing" xmlns:wp="http://schemas.openxmlformats.org/drawingml/2006/wordprocessingDrawing" xmlns:w10="urn:schemas-microsoft-com:office:word" xmlns:w="http://schemas.openxmlformats.org/wordprocessingml/2006/main" xmlns:w14="http://schemas.microsoft.com/office/word/2010/wordml" xmlns:w15="http://schemas.microsoft.com/office/word/2012/wordml" xmlns:w16se="http://schemas.microsoft.com/office/word/2015/wordml/symex" xmlns:wpg="http://schemas.microsoft.com/office/word/2010/wordprocessingGroup" xmlns:wpi="http://schemas.microsoft.com/office/word/2010/wordprocessingInk" xmlns:wne="http://schemas.microsoft.com/office/word/2006/wordml" xmlns:wps="http://schemas.microsoft.com/office/word/2010/wordprocessingShape" mc:Ignorable="w14 w15 w16se wp14">
   <w:body>
     <w:p>
       <w:pPr>
@@ -146,21 +146,7 @@
           <w:lang w:eastAsia="ru-RU"/>
           <w14:ligatures w14:val="none"/>
         </w:rPr>
-        <w:t xml:space="preserve"> </w:t>
-      </w:r>
-      <w:r>
-        <w:t>{</w:t>
-      </w:r>
-      <w:proofErr w:type="spellStart"/>
-      <w:r>
-        <w:rPr>
-          <w:b/>
-        </w:rPr>
-        <w:t>instance_number</w:t>
-      </w:r>
-      <w:proofErr w:type="spellEnd"/>
-      <w:r>
-        <w:t>}</w:t>
+        <w:t>____</w:t>
       </w:r>
     </w:p>
     <w:p>
@@ -1127,57 +1113,32 @@
         <w:t xml:space="preserve"> </w:t>
       </w:r>
       <w:r>
+        <w:t>_______</w:t>
+      </w:r>
+      <w:bookmarkStart w:id="0" w:name="_GoBack"/>
+      <w:bookmarkEnd w:id="0"/>
+    </w:p>
+    <w:p>
+      <w:pPr>
+        <w:jc w:val="center"/>
+        <w:rPr>
+          <w:rFonts w:ascii="Arial" w:eastAsia="Times New Roman" w:hAnsi="Arial" w:cs="Arial"/>
+          <w:color w:val="333333"/>
+          <w:kern w:val="0"/>
+          <w:sz w:val="23"/>
+          <w:szCs w:val="23"/>
+          <w:lang w:eastAsia="ru-RU"/>
+          <w14:ligatures w14:val="none"/>
+        </w:rPr>
+      </w:pPr>
+      <w:r>
         <w:t>{</w:t>
       </w:r>
-      <w:proofErr w:type="spellStart"/>
       <w:r>
         <w:rPr>
           <w:b/>
           <w:lang w:val="en-US"/>
         </w:rPr>
-        <w:t>recipe</w:t>
-      </w:r>
-      <w:proofErr w:type="spellEnd"/>
-      <w:r>
-        <w:rPr>
-          <w:b/>
-        </w:rPr>
-        <w:t>_</w:t>
-      </w:r>
-      <w:proofErr w:type="spellStart"/>
-      <w:r>
-        <w:rPr>
-          <w:b/>
-          <w:lang w:val="en-US"/>
-        </w:rPr>
-        <w:t>number</w:t>
-      </w:r>
-      <w:proofErr w:type="spellEnd"/>
-      <w:r>
-        <w:t>}</w:t>
-      </w:r>
-    </w:p>
-    <w:p>
-      <w:pPr>
-        <w:jc w:val="center"/>
-        <w:rPr>
-          <w:rFonts w:ascii="Arial" w:eastAsia="Times New Roman" w:hAnsi="Arial" w:cs="Arial"/>
-          <w:color w:val="333333"/>
-          <w:kern w:val="0"/>
-          <w:sz w:val="23"/>
-          <w:szCs w:val="23"/>
-          <w:lang w:eastAsia="ru-RU"/>
-          <w14:ligatures w14:val="none"/>
-        </w:rPr>
-      </w:pPr>
-      <w:r>
-        <w:t>{</w:t>
-      </w:r>
-      <w:r>
-        <w:rPr>
-          <w:b/>
-          <w:lang w:val="en-US"/>
-        </w:rPr>
         <w:t>date</w:t>
       </w:r>
       <w:r>
@@ -2455,33 +2416,7 @@
           <w:lang w:eastAsia="ru-RU"/>
           <w14:ligatures w14:val="none"/>
         </w:rPr>
-        <w:t xml:space="preserve">Фамилия, имя, отчество (последнее </w:t>
-      </w:r>
-      <w:proofErr w:type="gramStart"/>
-      <w:r>
-        <w:rPr>
-          <w:rFonts w:ascii="Arial" w:eastAsia="Times New Roman" w:hAnsi="Arial" w:cs="Arial"/>
-          <w:color w:val="333333"/>
-          <w:kern w:val="0"/>
-          <w:sz w:val="23"/>
-          <w:szCs w:val="23"/>
-          <w:lang w:eastAsia="ru-RU"/>
-          <w14:ligatures w14:val="none"/>
-        </w:rPr>
-        <w:t>-  при</w:t>
-      </w:r>
-      <w:proofErr w:type="gramEnd"/>
-      <w:r>
-        <w:rPr>
-          <w:rFonts w:ascii="Arial" w:eastAsia="Times New Roman" w:hAnsi="Arial" w:cs="Arial"/>
-          <w:color w:val="333333"/>
-          <w:kern w:val="0"/>
-          <w:sz w:val="23"/>
-          <w:szCs w:val="23"/>
-          <w:lang w:eastAsia="ru-RU"/>
-          <w14:ligatures w14:val="none"/>
-        </w:rPr>
-        <w:t xml:space="preserve"> наличии) специалиста   в области</w:t>
+        <w:t>Фамилия, имя, отчество (последнее -  при наличии) специалиста   в области</w:t>
       </w:r>
     </w:p>
     <w:p>
@@ -2761,8 +2696,6 @@
       <w:r>
         <w:t>}</w:t>
       </w:r>
-      <w:bookmarkStart w:id="0" w:name="_GoBack"/>
-      <w:bookmarkEnd w:id="0"/>
     </w:p>
     <w:p>
       <w:pPr>
@@ -4290,7 +4223,7 @@
 </file>
 
 <file path=word/styles.xml><?xml version="1.0" encoding="utf-8"?>
-<w:styles xmlns:mc="http://schemas.openxmlformats.org/markup-compatibility/2006" xmlns:r="http://schemas.openxmlformats.org/officeDocument/2006/relationships" xmlns:w="http://schemas.openxmlformats.org/wordprocessingml/2006/main" xmlns:w14="http://schemas.microsoft.com/office/word/2010/wordml" xmlns:w15="http://schemas.microsoft.com/office/word/2012/wordml" xmlns:w16cid="http://schemas.microsoft.com/office/word/2016/wordml/cid" xmlns:w16se="http://schemas.microsoft.com/office/word/2015/wordml/symex" mc:Ignorable="w14 w15 w16se w16cid">
+<w:styles xmlns:mc="http://schemas.openxmlformats.org/markup-compatibility/2006" xmlns:r="http://schemas.openxmlformats.org/officeDocument/2006/relationships" xmlns:w="http://schemas.openxmlformats.org/wordprocessingml/2006/main" xmlns:w14="http://schemas.microsoft.com/office/word/2010/wordml" xmlns:w15="http://schemas.microsoft.com/office/word/2012/wordml" xmlns:w16se="http://schemas.microsoft.com/office/word/2015/wordml/symex" mc:Ignorable="w14 w15 w16se">
   <w:docDefaults>
     <w:rPrDefault>
       <w:rPr>
@@ -4304,7 +4237,7 @@
     </w:rPrDefault>
     <w:pPrDefault/>
   </w:docDefaults>
-  <w:latentStyles w:defLockedState="0" w:defUIPriority="99" w:defSemiHidden="0" w:defUnhideWhenUsed="0" w:defQFormat="0" w:count="375">
+  <w:latentStyles w:defLockedState="0" w:defUIPriority="99" w:defSemiHidden="0" w:defUnhideWhenUsed="0" w:defQFormat="0" w:count="371">
     <w:lsdException w:name="Normal" w:uiPriority="0" w:qFormat="1"/>
     <w:lsdException w:name="heading 1" w:uiPriority="9" w:qFormat="1"/>
     <w:lsdException w:name="heading 2" w:semiHidden="1" w:uiPriority="9" w:unhideWhenUsed="1" w:qFormat="1"/>
@@ -4676,10 +4609,6 @@
     <w:lsdException w:name="List Table 5 Dark Accent 6" w:uiPriority="50"/>
     <w:lsdException w:name="List Table 6 Colorful Accent 6" w:uiPriority="51"/>
     <w:lsdException w:name="List Table 7 Colorful Accent 6" w:uiPriority="52"/>
-    <w:lsdException w:name="Mention" w:semiHidden="1" w:unhideWhenUsed="1"/>
-    <w:lsdException w:name="Smart Hyperlink" w:semiHidden="1" w:unhideWhenUsed="1"/>
-    <w:lsdException w:name="Hashtag" w:semiHidden="1" w:unhideWhenUsed="1"/>
-    <w:lsdException w:name="Unresolved Mention" w:semiHidden="1" w:unhideWhenUsed="1"/>
   </w:latentStyles>
   <w:style w:type="paragraph" w:default="1" w:styleId="a">
     <w:name w:val="Normal"/>
@@ -5065,7 +4994,7 @@
 </file>
 
 <file path=customXml/itemProps1.xml><?xml version="1.0" encoding="utf-8"?>
-<ds:datastoreItem xmlns:ds="http://schemas.openxmlformats.org/officeDocument/2006/customXml" ds:itemID="{F91000F3-6B8D-4E0D-A926-3327193FC9FD}">
+<ds:datastoreItem xmlns:ds="http://schemas.openxmlformats.org/officeDocument/2006/customXml" ds:itemID="{12837313-C72E-46A7-AA55-FF0AEF56CDF2}">
   <ds:schemaRefs>
     <ds:schemaRef ds:uri="http://schemas.openxmlformats.org/officeDocument/2006/bibliography"/>
   </ds:schemaRefs>

--- a/template.docx
+++ b/template.docx
@@ -1115,8 +1115,6 @@
       <w:r>
         <w:t>_______</w:t>
       </w:r>
-      <w:bookmarkStart w:id="0" w:name="_GoBack"/>
-      <w:bookmarkEnd w:id="0"/>
     </w:p>
     <w:p>
       <w:pPr>
@@ -1137,99 +1135,350 @@
       <w:r>
         <w:rPr>
           <w:b/>
+          <w:u w:val="single"/>
           <w:lang w:val="en-US"/>
         </w:rPr>
         <w:t>date</w:t>
       </w:r>
       <w:r>
+        <w:rPr>
+          <w:b/>
+          <w:u w:val="single"/>
+        </w:rPr>
         <w:t>}</w:t>
       </w:r>
       <w:r>
+        <w:rPr>
+          <w:b/>
+          <w:u w:val="single"/>
+        </w:rPr>
+        <w:t xml:space="preserve"> г</w:t>
+      </w:r>
+      <w:r>
+        <w:rPr>
+          <w:rFonts w:ascii="Arial" w:eastAsia="Times New Roman" w:hAnsi="Arial" w:cs="Arial"/>
+          <w:b/>
+          <w:color w:val="333333"/>
+          <w:kern w:val="0"/>
+          <w:sz w:val="23"/>
+          <w:szCs w:val="23"/>
+          <w:u w:val="single"/>
+          <w:lang w:eastAsia="ru-RU"/>
+          <w14:ligatures w14:val="none"/>
+        </w:rPr>
+        <w:t>.</w:t>
+      </w:r>
+    </w:p>
+    <w:p>
+      <w:pPr>
+        <w:jc w:val="center"/>
+        <w:rPr>
+          <w:rFonts w:ascii="Arial" w:eastAsia="Times New Roman" w:hAnsi="Arial" w:cs="Arial"/>
+          <w:color w:val="333333"/>
+          <w:kern w:val="0"/>
+          <w:sz w:val="23"/>
+          <w:szCs w:val="23"/>
+          <w:lang w:eastAsia="ru-RU"/>
+          <w14:ligatures w14:val="none"/>
+        </w:rPr>
+      </w:pPr>
+      <w:r>
+        <w:rPr>
+          <w:rFonts w:ascii="Arial" w:eastAsia="Times New Roman" w:hAnsi="Arial" w:cs="Arial"/>
+          <w:color w:val="333333"/>
+          <w:kern w:val="0"/>
+          <w:sz w:val="23"/>
+          <w:szCs w:val="23"/>
+          <w:lang w:eastAsia="ru-RU"/>
+          <w14:ligatures w14:val="none"/>
+        </w:rPr>
+        <w:t>(дата оформления рецепта)</w:t>
+      </w:r>
+    </w:p>
+    <w:p>
+      <w:pPr>
+        <w:spacing w:after="255" w:line="270" w:lineRule="atLeast"/>
+        <w:rPr>
+          <w:rFonts w:ascii="Arial" w:eastAsia="Times New Roman" w:hAnsi="Arial" w:cs="Arial"/>
+          <w:color w:val="333333"/>
+          <w:kern w:val="0"/>
+          <w:sz w:val="23"/>
+          <w:szCs w:val="23"/>
+          <w:lang w:eastAsia="ru-RU"/>
+          <w14:ligatures w14:val="none"/>
+        </w:rPr>
+      </w:pPr>
+    </w:p>
+    <w:p>
+      <w:pPr>
+        <w:rPr>
+          <w:rFonts w:ascii="Arial" w:eastAsia="Times New Roman" w:hAnsi="Arial" w:cs="Arial"/>
+          <w:color w:val="333333"/>
+          <w:kern w:val="0"/>
+          <w:sz w:val="23"/>
+          <w:szCs w:val="23"/>
+          <w:lang w:eastAsia="ru-RU"/>
+          <w14:ligatures w14:val="none"/>
+        </w:rPr>
+      </w:pPr>
+      <w:r>
+        <w:rPr>
+          <w:rFonts w:ascii="Arial" w:eastAsia="Times New Roman" w:hAnsi="Arial" w:cs="Arial"/>
+          <w:color w:val="333333"/>
+          <w:kern w:val="0"/>
+          <w:sz w:val="23"/>
+          <w:szCs w:val="23"/>
+          <w:lang w:eastAsia="ru-RU"/>
+          <w14:ligatures w14:val="none"/>
+        </w:rPr>
+        <w:t xml:space="preserve">Владелец животного (животных), законный представитель владельца животного(животных): фамилия, имя, отчество (последнее - при </w:t>
+      </w:r>
+      <w:proofErr w:type="gramStart"/>
+      <w:r>
+        <w:rPr>
+          <w:rFonts w:ascii="Arial" w:eastAsia="Times New Roman" w:hAnsi="Arial" w:cs="Arial"/>
+          <w:color w:val="333333"/>
+          <w:kern w:val="0"/>
+          <w:sz w:val="23"/>
+          <w:szCs w:val="23"/>
+          <w:lang w:eastAsia="ru-RU"/>
+          <w14:ligatures w14:val="none"/>
+        </w:rPr>
+        <w:t>наличии)  физического</w:t>
+      </w:r>
+      <w:proofErr w:type="gramEnd"/>
+      <w:r>
+        <w:rPr>
+          <w:rFonts w:ascii="Arial" w:eastAsia="Times New Roman" w:hAnsi="Arial" w:cs="Arial"/>
+          <w:color w:val="333333"/>
+          <w:kern w:val="0"/>
+          <w:sz w:val="23"/>
+          <w:szCs w:val="23"/>
+          <w:lang w:eastAsia="ru-RU"/>
+          <w14:ligatures w14:val="none"/>
+        </w:rPr>
         <w:t xml:space="preserve"> </w:t>
       </w:r>
       <w:r>
         <w:rPr>
+          <w:rFonts w:ascii="Arial" w:eastAsia="Times New Roman" w:hAnsi="Arial" w:cs="Arial"/>
+          <w:color w:val="333333"/>
+          <w:kern w:val="0"/>
+          <w:sz w:val="23"/>
+          <w:szCs w:val="23"/>
+          <w:lang w:eastAsia="ru-RU"/>
+          <w14:ligatures w14:val="none"/>
+        </w:rPr>
+        <w:t>лица, адрес</w:t>
+      </w:r>
+      <w:r>
+        <w:rPr>
+          <w:rFonts w:ascii="Arial" w:eastAsia="Times New Roman" w:hAnsi="Arial" w:cs="Arial"/>
+          <w:color w:val="333333"/>
+          <w:kern w:val="0"/>
+          <w:sz w:val="23"/>
+          <w:szCs w:val="23"/>
+          <w:lang w:eastAsia="ru-RU"/>
+          <w14:ligatures w14:val="none"/>
+        </w:rPr>
+        <w:t xml:space="preserve"> </w:t>
+      </w:r>
+      <w:r>
+        <w:rPr>
+          <w:rFonts w:ascii="Arial" w:eastAsia="Times New Roman" w:hAnsi="Arial" w:cs="Arial"/>
+          <w:color w:val="333333"/>
+          <w:kern w:val="0"/>
+          <w:sz w:val="23"/>
+          <w:szCs w:val="23"/>
+          <w:lang w:eastAsia="ru-RU"/>
+          <w14:ligatures w14:val="none"/>
+        </w:rPr>
+        <w:t>регистрации  по   месту   жительства (пребывания) физического</w:t>
+      </w:r>
+      <w:r>
+        <w:rPr>
+          <w:rFonts w:ascii="Arial" w:eastAsia="Times New Roman" w:hAnsi="Arial" w:cs="Arial"/>
+          <w:color w:val="333333"/>
+          <w:kern w:val="0"/>
+          <w:sz w:val="23"/>
+          <w:szCs w:val="23"/>
+          <w:lang w:eastAsia="ru-RU"/>
+          <w14:ligatures w14:val="none"/>
+        </w:rPr>
+        <w:t xml:space="preserve">  </w:t>
+      </w:r>
+      <w:r>
+        <w:rPr>
+          <w:rFonts w:ascii="Arial" w:eastAsia="Times New Roman" w:hAnsi="Arial" w:cs="Arial"/>
+          <w:color w:val="333333"/>
+          <w:kern w:val="0"/>
+          <w:sz w:val="23"/>
+          <w:szCs w:val="23"/>
+          <w:lang w:eastAsia="ru-RU"/>
+          <w14:ligatures w14:val="none"/>
+        </w:rPr>
+        <w:t>лица:</w:t>
+      </w:r>
+    </w:p>
+    <w:p>
+      <w:pPr>
+        <w:spacing w:line="0" w:lineRule="atLeast"/>
+        <w:rPr>
+          <w:rFonts w:ascii="Arial" w:eastAsia="Times New Roman" w:hAnsi="Arial" w:cs="Arial"/>
+          <w:color w:val="333333"/>
+          <w:kern w:val="0"/>
+          <w:sz w:val="23"/>
+          <w:szCs w:val="23"/>
+          <w:lang w:eastAsia="ru-RU"/>
+          <w14:ligatures w14:val="none"/>
+        </w:rPr>
+      </w:pPr>
+      <w:r>
+        <w:t>{</w:t>
+      </w:r>
+      <w:proofErr w:type="spellStart"/>
+      <w:r>
+        <w:rPr>
           <w:b/>
-        </w:rPr>
-        <w:t>г</w:t>
-      </w:r>
-      <w:r>
-        <w:rPr>
-          <w:rFonts w:ascii="Arial" w:eastAsia="Times New Roman" w:hAnsi="Arial" w:cs="Arial"/>
+          <w:u w:val="single"/>
+        </w:rPr>
+        <w:t>owner_name</w:t>
+      </w:r>
+      <w:proofErr w:type="spellEnd"/>
+      <w:r>
+        <w:t>}</w:t>
+      </w:r>
+    </w:p>
+    <w:p>
+      <w:pPr>
+        <w:spacing w:line="0" w:lineRule="atLeast"/>
+        <w:rPr>
+          <w:rFonts w:ascii="Arial" w:eastAsia="Times New Roman" w:hAnsi="Arial" w:cs="Arial"/>
+          <w:color w:val="333333"/>
+          <w:kern w:val="0"/>
+          <w:sz w:val="23"/>
+          <w:szCs w:val="23"/>
+          <w:lang w:eastAsia="ru-RU"/>
+          <w14:ligatures w14:val="none"/>
+        </w:rPr>
+      </w:pPr>
+      <w:r>
+        <w:rPr>
+          <w:rFonts w:ascii="Arial" w:eastAsia="Times New Roman" w:hAnsi="Arial" w:cs="Arial"/>
+          <w:color w:val="333333"/>
+          <w:kern w:val="0"/>
+          <w:sz w:val="23"/>
+          <w:szCs w:val="23"/>
+          <w:lang w:eastAsia="ru-RU"/>
+          <w14:ligatures w14:val="none"/>
+        </w:rPr>
+        <w:t xml:space="preserve">Вид животного (животных), пол и   возраст, количество </w:t>
+      </w:r>
+      <w:proofErr w:type="gramStart"/>
+      <w:r>
+        <w:rPr>
+          <w:rFonts w:ascii="Arial" w:eastAsia="Times New Roman" w:hAnsi="Arial" w:cs="Arial"/>
+          <w:color w:val="333333"/>
+          <w:kern w:val="0"/>
+          <w:sz w:val="23"/>
+          <w:szCs w:val="23"/>
+          <w:lang w:eastAsia="ru-RU"/>
+          <w14:ligatures w14:val="none"/>
+        </w:rPr>
+        <w:t>голов,   </w:t>
+      </w:r>
+      <w:proofErr w:type="gramEnd"/>
+      <w:r>
+        <w:rPr>
+          <w:rFonts w:ascii="Arial" w:eastAsia="Times New Roman" w:hAnsi="Arial" w:cs="Arial"/>
+          <w:color w:val="333333"/>
+          <w:kern w:val="0"/>
+          <w:sz w:val="23"/>
+          <w:szCs w:val="23"/>
+          <w:lang w:eastAsia="ru-RU"/>
+          <w14:ligatures w14:val="none"/>
+        </w:rPr>
+        <w:t>кличка или</w:t>
+      </w:r>
+    </w:p>
+    <w:p>
+      <w:pPr>
+        <w:spacing w:line="0" w:lineRule="atLeast"/>
+        <w:rPr>
+          <w:rFonts w:ascii="Arial" w:eastAsia="Times New Roman" w:hAnsi="Arial" w:cs="Arial"/>
+          <w:color w:val="333333"/>
+          <w:kern w:val="0"/>
+          <w:sz w:val="23"/>
+          <w:szCs w:val="23"/>
+          <w:lang w:eastAsia="ru-RU"/>
+          <w14:ligatures w14:val="none"/>
+        </w:rPr>
+      </w:pPr>
+      <w:r>
+        <w:rPr>
+          <w:rFonts w:ascii="Arial" w:eastAsia="Times New Roman" w:hAnsi="Arial" w:cs="Arial"/>
+          <w:color w:val="333333"/>
+          <w:kern w:val="0"/>
+          <w:sz w:val="23"/>
+          <w:szCs w:val="23"/>
+          <w:lang w:eastAsia="ru-RU"/>
+          <w14:ligatures w14:val="none"/>
+        </w:rPr>
+        <w:t>идентификационный номер животного (животных):</w:t>
+      </w:r>
+    </w:p>
+    <w:p>
+      <w:pPr>
+        <w:spacing w:line="0" w:lineRule="atLeast"/>
+        <w:rPr>
+          <w:rFonts w:ascii="Arial" w:eastAsia="Times New Roman" w:hAnsi="Arial" w:cs="Arial"/>
+          <w:color w:val="333333"/>
+          <w:kern w:val="0"/>
+          <w:sz w:val="23"/>
+          <w:szCs w:val="23"/>
+          <w:lang w:eastAsia="ru-RU"/>
+          <w14:ligatures w14:val="none"/>
+        </w:rPr>
+      </w:pPr>
+      <w:r>
+        <w:t>{</w:t>
+      </w:r>
+      <w:proofErr w:type="spellStart"/>
+      <w:r>
+        <w:rPr>
           <w:b/>
-          <w:color w:val="333333"/>
-          <w:kern w:val="0"/>
-          <w:sz w:val="23"/>
-          <w:szCs w:val="23"/>
-          <w:lang w:eastAsia="ru-RU"/>
-          <w14:ligatures w14:val="none"/>
-        </w:rPr>
-        <w:t>.</w:t>
-      </w:r>
-    </w:p>
-    <w:p>
-      <w:pPr>
-        <w:jc w:val="center"/>
-        <w:rPr>
-          <w:rFonts w:ascii="Arial" w:eastAsia="Times New Roman" w:hAnsi="Arial" w:cs="Arial"/>
-          <w:color w:val="333333"/>
-          <w:kern w:val="0"/>
-          <w:sz w:val="23"/>
-          <w:szCs w:val="23"/>
-          <w:lang w:eastAsia="ru-RU"/>
-          <w14:ligatures w14:val="none"/>
-        </w:rPr>
-      </w:pPr>
-      <w:r>
-        <w:rPr>
-          <w:rFonts w:ascii="Arial" w:eastAsia="Times New Roman" w:hAnsi="Arial" w:cs="Arial"/>
-          <w:color w:val="333333"/>
-          <w:kern w:val="0"/>
-          <w:sz w:val="23"/>
-          <w:szCs w:val="23"/>
-          <w:lang w:eastAsia="ru-RU"/>
-          <w14:ligatures w14:val="none"/>
-        </w:rPr>
-        <w:t>(дата оформления рецепта)</w:t>
-      </w:r>
-    </w:p>
-    <w:p>
-      <w:pPr>
-        <w:spacing w:after="255" w:line="270" w:lineRule="atLeast"/>
-        <w:rPr>
-          <w:rFonts w:ascii="Arial" w:eastAsia="Times New Roman" w:hAnsi="Arial" w:cs="Arial"/>
-          <w:color w:val="333333"/>
-          <w:kern w:val="0"/>
-          <w:sz w:val="23"/>
-          <w:szCs w:val="23"/>
-          <w:lang w:eastAsia="ru-RU"/>
-          <w14:ligatures w14:val="none"/>
-        </w:rPr>
-      </w:pPr>
-    </w:p>
-    <w:p>
-      <w:pPr>
-        <w:rPr>
-          <w:rFonts w:ascii="Arial" w:eastAsia="Times New Roman" w:hAnsi="Arial" w:cs="Arial"/>
-          <w:color w:val="333333"/>
-          <w:kern w:val="0"/>
-          <w:sz w:val="23"/>
-          <w:szCs w:val="23"/>
-          <w:lang w:eastAsia="ru-RU"/>
-          <w14:ligatures w14:val="none"/>
-        </w:rPr>
-      </w:pPr>
-      <w:r>
-        <w:rPr>
-          <w:rFonts w:ascii="Arial" w:eastAsia="Times New Roman" w:hAnsi="Arial" w:cs="Arial"/>
-          <w:color w:val="333333"/>
-          <w:kern w:val="0"/>
-          <w:sz w:val="23"/>
-          <w:szCs w:val="23"/>
-          <w:lang w:eastAsia="ru-RU"/>
-          <w14:ligatures w14:val="none"/>
-        </w:rPr>
-        <w:t xml:space="preserve">Владелец животного (животных), законный представитель владельца животного(животных): фамилия, имя, отчество (последнее - при </w:t>
+          <w:u w:val="single"/>
+        </w:rPr>
+        <w:t>pet_info</w:t>
+      </w:r>
+      <w:proofErr w:type="spellEnd"/>
+      <w:r>
+        <w:t>}</w:t>
+      </w:r>
+    </w:p>
+    <w:p>
+      <w:pPr>
+        <w:rPr>
+          <w:rFonts w:ascii="Arial" w:eastAsia="Times New Roman" w:hAnsi="Arial" w:cs="Arial"/>
+          <w:color w:val="333333"/>
+          <w:kern w:val="0"/>
+          <w:sz w:val="23"/>
+          <w:szCs w:val="23"/>
+          <w:lang w:eastAsia="ru-RU"/>
+          <w14:ligatures w14:val="none"/>
+        </w:rPr>
+      </w:pPr>
+      <w:r>
+        <w:rPr>
+          <w:rFonts w:ascii="Arial" w:eastAsia="Times New Roman" w:hAnsi="Arial" w:cs="Arial"/>
+          <w:color w:val="333333"/>
+          <w:kern w:val="0"/>
+          <w:sz w:val="23"/>
+          <w:szCs w:val="23"/>
+          <w:lang w:eastAsia="ru-RU"/>
+          <w14:ligatures w14:val="none"/>
+        </w:rPr>
+        <w:t>Наименование   лекарственного    </w:t>
       </w:r>
       <w:proofErr w:type="gramStart"/>
       <w:r>
@@ -1242,7 +1491,7 @@
           <w:lang w:eastAsia="ru-RU"/>
           <w14:ligatures w14:val="none"/>
         </w:rPr>
-        <w:t>наличии)  физического</w:t>
+        <w:t>препарата,   </w:t>
       </w:r>
       <w:proofErr w:type="gramEnd"/>
       <w:r>
@@ -1255,19 +1504,254 @@
           <w:lang w:eastAsia="ru-RU"/>
           <w14:ligatures w14:val="none"/>
         </w:rPr>
+        <w:t>номер      регистрационного</w:t>
+      </w:r>
+    </w:p>
+    <w:p>
+      <w:pPr>
+        <w:rPr>
+          <w:rFonts w:ascii="Arial" w:eastAsia="Times New Roman" w:hAnsi="Arial" w:cs="Arial"/>
+          <w:color w:val="333333"/>
+          <w:kern w:val="0"/>
+          <w:sz w:val="23"/>
+          <w:szCs w:val="23"/>
+          <w:lang w:eastAsia="ru-RU"/>
+          <w14:ligatures w14:val="none"/>
+        </w:rPr>
+      </w:pPr>
+      <w:r>
+        <w:rPr>
+          <w:rFonts w:ascii="Arial" w:eastAsia="Times New Roman" w:hAnsi="Arial" w:cs="Arial"/>
+          <w:color w:val="333333"/>
+          <w:kern w:val="0"/>
+          <w:sz w:val="23"/>
+          <w:szCs w:val="23"/>
+          <w:lang w:eastAsia="ru-RU"/>
+          <w14:ligatures w14:val="none"/>
+        </w:rPr>
+        <w:t xml:space="preserve">удостоверения </w:t>
+      </w:r>
+      <w:proofErr w:type="gramStart"/>
+      <w:r>
+        <w:rPr>
+          <w:rFonts w:ascii="Arial" w:eastAsia="Times New Roman" w:hAnsi="Arial" w:cs="Arial"/>
+          <w:color w:val="333333"/>
+          <w:kern w:val="0"/>
+          <w:sz w:val="23"/>
+          <w:szCs w:val="23"/>
+          <w:lang w:eastAsia="ru-RU"/>
+          <w14:ligatures w14:val="none"/>
+        </w:rPr>
+        <w:t>   (</w:t>
+      </w:r>
+      <w:proofErr w:type="gramEnd"/>
+      <w:r>
+        <w:rPr>
+          <w:rFonts w:ascii="Arial" w:eastAsia="Times New Roman" w:hAnsi="Arial" w:cs="Arial"/>
+          <w:color w:val="333333"/>
+          <w:kern w:val="0"/>
+          <w:sz w:val="23"/>
+          <w:szCs w:val="23"/>
+          <w:lang w:eastAsia="ru-RU"/>
+          <w14:ligatures w14:val="none"/>
+        </w:rPr>
+        <w:t>при   назначении    зарегистрированных    лекарственных</w:t>
+      </w:r>
+    </w:p>
+    <w:p>
+      <w:pPr>
+        <w:rPr>
+          <w:rFonts w:ascii="Arial" w:eastAsia="Times New Roman" w:hAnsi="Arial" w:cs="Arial"/>
+          <w:color w:val="333333"/>
+          <w:kern w:val="0"/>
+          <w:sz w:val="23"/>
+          <w:szCs w:val="23"/>
+          <w:lang w:eastAsia="ru-RU"/>
+          <w14:ligatures w14:val="none"/>
+        </w:rPr>
+      </w:pPr>
+      <w:r>
+        <w:rPr>
+          <w:rFonts w:ascii="Arial" w:eastAsia="Times New Roman" w:hAnsi="Arial" w:cs="Arial"/>
+          <w:color w:val="333333"/>
+          <w:kern w:val="0"/>
+          <w:sz w:val="23"/>
+          <w:szCs w:val="23"/>
+          <w:lang w:eastAsia="ru-RU"/>
+          <w14:ligatures w14:val="none"/>
+        </w:rPr>
+        <w:t>препаратов):</w:t>
+      </w:r>
+    </w:p>
+    <w:p>
+      <w:pPr>
+        <w:rPr>
+          <w:rFonts w:ascii="Arial" w:eastAsia="Times New Roman" w:hAnsi="Arial" w:cs="Arial"/>
+          <w:color w:val="333333"/>
+          <w:kern w:val="0"/>
+          <w:sz w:val="23"/>
+          <w:szCs w:val="23"/>
+          <w:lang w:eastAsia="ru-RU"/>
+          <w14:ligatures w14:val="none"/>
+        </w:rPr>
+      </w:pPr>
+      <w:r>
+        <w:t>{</w:t>
+      </w:r>
+      <w:proofErr w:type="spellStart"/>
+      <w:r>
+        <w:rPr>
+          <w:b/>
+          <w:u w:val="single"/>
+        </w:rPr>
+        <w:t>medicine</w:t>
+      </w:r>
+      <w:proofErr w:type="spellEnd"/>
+      <w:r>
+        <w:t>}</w:t>
+      </w:r>
+    </w:p>
+    <w:p>
+      <w:pPr>
+        <w:rPr>
+          <w:rFonts w:ascii="Arial" w:eastAsia="Times New Roman" w:hAnsi="Arial" w:cs="Arial"/>
+          <w:color w:val="333333"/>
+          <w:kern w:val="0"/>
+          <w:sz w:val="23"/>
+          <w:szCs w:val="23"/>
+          <w:lang w:eastAsia="ru-RU"/>
+          <w14:ligatures w14:val="none"/>
+        </w:rPr>
+      </w:pPr>
+      <w:r>
+        <w:rPr>
+          <w:rFonts w:ascii="Arial" w:eastAsia="Times New Roman" w:hAnsi="Arial" w:cs="Arial"/>
+          <w:color w:val="333333"/>
+          <w:kern w:val="0"/>
+          <w:sz w:val="23"/>
+          <w:szCs w:val="23"/>
+          <w:lang w:eastAsia="ru-RU"/>
+          <w14:ligatures w14:val="none"/>
+        </w:rPr>
+        <w:t>1) дозировка</w:t>
+      </w:r>
+      <w:r>
+        <w:rPr>
+          <w:rFonts w:ascii="Arial" w:eastAsia="Times New Roman" w:hAnsi="Arial" w:cs="Arial"/>
+          <w:color w:val="333333"/>
+          <w:kern w:val="0"/>
+          <w:sz w:val="23"/>
+          <w:szCs w:val="23"/>
+          <w:lang w:eastAsia="ru-RU"/>
+          <w14:ligatures w14:val="none"/>
+        </w:rPr>
+        <w:t xml:space="preserve">: </w:t>
+      </w:r>
+      <w:r>
+        <w:t>{</w:t>
+      </w:r>
+      <w:proofErr w:type="spellStart"/>
+      <w:r>
+        <w:rPr>
+          <w:b/>
+          <w:u w:val="single"/>
+        </w:rPr>
+        <w:t>dosage</w:t>
+      </w:r>
+      <w:proofErr w:type="spellEnd"/>
+      <w:r>
+        <w:t xml:space="preserve">} </w:t>
+      </w:r>
+      <w:r>
+        <w:rPr>
+          <w:rFonts w:ascii="Arial" w:eastAsia="Times New Roman" w:hAnsi="Arial" w:cs="Arial"/>
+          <w:color w:val="333333"/>
+          <w:kern w:val="0"/>
+          <w:sz w:val="23"/>
+          <w:szCs w:val="23"/>
+          <w:lang w:eastAsia="ru-RU"/>
+          <w14:ligatures w14:val="none"/>
+        </w:rPr>
+        <w:t xml:space="preserve">доза: </w:t>
+      </w:r>
+      <w:r>
+        <w:t>{</w:t>
+      </w:r>
+      <w:proofErr w:type="spellStart"/>
+      <w:r>
+        <w:rPr>
+          <w:b/>
+          <w:u w:val="single"/>
+        </w:rPr>
+        <w:t>single_dose</w:t>
+      </w:r>
+      <w:proofErr w:type="spellEnd"/>
+      <w:r>
+        <w:t xml:space="preserve">} </w:t>
+      </w:r>
+      <w:r>
+        <w:rPr>
+          <w:rFonts w:ascii="Arial" w:eastAsia="Times New Roman" w:hAnsi="Arial" w:cs="Arial"/>
+          <w:color w:val="333333"/>
+          <w:kern w:val="0"/>
+          <w:sz w:val="23"/>
+          <w:szCs w:val="23"/>
+          <w:lang w:eastAsia="ru-RU"/>
+          <w14:ligatures w14:val="none"/>
+        </w:rPr>
+        <w:t>частота:</w:t>
+      </w:r>
+      <w:r>
+        <w:rPr>
+          <w:rFonts w:ascii="Arial" w:eastAsia="Times New Roman" w:hAnsi="Arial" w:cs="Arial"/>
+          <w:color w:val="333333"/>
+          <w:kern w:val="0"/>
+          <w:sz w:val="23"/>
+          <w:szCs w:val="23"/>
+          <w:lang w:eastAsia="ru-RU"/>
+          <w14:ligatures w14:val="none"/>
+        </w:rPr>
         <w:t xml:space="preserve"> </w:t>
       </w:r>
       <w:r>
-        <w:rPr>
-          <w:rFonts w:ascii="Arial" w:eastAsia="Times New Roman" w:hAnsi="Arial" w:cs="Arial"/>
-          <w:color w:val="333333"/>
-          <w:kern w:val="0"/>
-          <w:sz w:val="23"/>
-          <w:szCs w:val="23"/>
-          <w:lang w:eastAsia="ru-RU"/>
-          <w14:ligatures w14:val="none"/>
-        </w:rPr>
-        <w:t>лица, адрес</w:t>
+        <w:t>{</w:t>
+      </w:r>
+      <w:proofErr w:type="spellStart"/>
+      <w:r>
+        <w:rPr>
+          <w:b/>
+          <w:u w:val="single"/>
+        </w:rPr>
+        <w:t>frequency</w:t>
+      </w:r>
+      <w:proofErr w:type="spellEnd"/>
+      <w:r>
+        <w:t>}</w:t>
+      </w:r>
+    </w:p>
+    <w:p>
+      <w:pPr>
+        <w:rPr>
+          <w:rFonts w:ascii="Arial" w:eastAsia="Times New Roman" w:hAnsi="Arial" w:cs="Arial"/>
+          <w:color w:val="333333"/>
+          <w:kern w:val="0"/>
+          <w:sz w:val="23"/>
+          <w:szCs w:val="23"/>
+          <w:lang w:eastAsia="ru-RU"/>
+          <w14:ligatures w14:val="none"/>
+        </w:rPr>
+      </w:pPr>
+      <w:r>
+        <w:rPr>
+          <w:rFonts w:ascii="Arial" w:eastAsia="Times New Roman" w:hAnsi="Arial" w:cs="Arial"/>
+          <w:color w:val="333333"/>
+          <w:kern w:val="0"/>
+          <w:sz w:val="23"/>
+          <w:szCs w:val="23"/>
+          <w:lang w:eastAsia="ru-RU"/>
+          <w14:ligatures w14:val="none"/>
+        </w:rPr>
+        <w:t>2) время применения:</w:t>
       </w:r>
       <w:r>
         <w:rPr>
@@ -1282,107 +1766,39 @@
         <w:t xml:space="preserve"> </w:t>
       </w:r>
       <w:r>
-        <w:rPr>
-          <w:rFonts w:ascii="Arial" w:eastAsia="Times New Roman" w:hAnsi="Arial" w:cs="Arial"/>
-          <w:color w:val="333333"/>
-          <w:kern w:val="0"/>
-          <w:sz w:val="23"/>
-          <w:szCs w:val="23"/>
-          <w:lang w:eastAsia="ru-RU"/>
-          <w14:ligatures w14:val="none"/>
-        </w:rPr>
-        <w:t>регистрации  по   месту   жительства (пребывания) физического</w:t>
-      </w:r>
-      <w:r>
-        <w:rPr>
-          <w:rFonts w:ascii="Arial" w:eastAsia="Times New Roman" w:hAnsi="Arial" w:cs="Arial"/>
-          <w:color w:val="333333"/>
-          <w:kern w:val="0"/>
-          <w:sz w:val="23"/>
-          <w:szCs w:val="23"/>
-          <w:lang w:eastAsia="ru-RU"/>
-          <w14:ligatures w14:val="none"/>
-        </w:rPr>
-        <w:t xml:space="preserve">  </w:t>
-      </w:r>
-      <w:r>
-        <w:rPr>
-          <w:rFonts w:ascii="Arial" w:eastAsia="Times New Roman" w:hAnsi="Arial" w:cs="Arial"/>
-          <w:color w:val="333333"/>
-          <w:kern w:val="0"/>
-          <w:sz w:val="23"/>
-          <w:szCs w:val="23"/>
-          <w:lang w:eastAsia="ru-RU"/>
-          <w14:ligatures w14:val="none"/>
-        </w:rPr>
-        <w:t>лица:</w:t>
-      </w:r>
-    </w:p>
-    <w:p>
-      <w:pPr>
-        <w:spacing w:line="0" w:lineRule="atLeast"/>
-        <w:rPr>
-          <w:rFonts w:ascii="Arial" w:eastAsia="Times New Roman" w:hAnsi="Arial" w:cs="Arial"/>
-          <w:color w:val="333333"/>
-          <w:kern w:val="0"/>
-          <w:sz w:val="23"/>
-          <w:szCs w:val="23"/>
-          <w:lang w:eastAsia="ru-RU"/>
-          <w14:ligatures w14:val="none"/>
-        </w:rPr>
-      </w:pPr>
-      <w:r>
         <w:t>{</w:t>
       </w:r>
       <w:proofErr w:type="spellStart"/>
       <w:r>
         <w:rPr>
           <w:b/>
-        </w:rPr>
-        <w:t>owner_name</w:t>
+          <w:u w:val="single"/>
+        </w:rPr>
+        <w:t>time_of_</w:t>
+      </w:r>
+      <w:proofErr w:type="gramStart"/>
+      <w:r>
+        <w:rPr>
+          <w:b/>
+          <w:u w:val="single"/>
+        </w:rPr>
+        <w:t>day</w:t>
       </w:r>
       <w:proofErr w:type="spellEnd"/>
       <w:r>
         <w:t>}</w:t>
       </w:r>
-    </w:p>
-    <w:p>
-      <w:pPr>
-        <w:spacing w:line="0" w:lineRule="atLeast"/>
-        <w:rPr>
-          <w:rFonts w:ascii="Arial" w:eastAsia="Times New Roman" w:hAnsi="Arial" w:cs="Arial"/>
-          <w:color w:val="333333"/>
-          <w:kern w:val="0"/>
-          <w:sz w:val="23"/>
-          <w:szCs w:val="23"/>
-          <w:lang w:eastAsia="ru-RU"/>
-          <w14:ligatures w14:val="none"/>
-        </w:rPr>
-      </w:pPr>
-      <w:r>
-        <w:rPr>
-          <w:rFonts w:ascii="Arial" w:eastAsia="Times New Roman" w:hAnsi="Arial" w:cs="Arial"/>
-          <w:color w:val="333333"/>
-          <w:kern w:val="0"/>
-          <w:sz w:val="23"/>
-          <w:szCs w:val="23"/>
-          <w:lang w:eastAsia="ru-RU"/>
-          <w14:ligatures w14:val="none"/>
-        </w:rPr>
-        <w:t xml:space="preserve">Вид животного (животных), пол и   возраст, количество </w:t>
-      </w:r>
-      <w:proofErr w:type="gramStart"/>
-      <w:r>
-        <w:rPr>
-          <w:rFonts w:ascii="Arial" w:eastAsia="Times New Roman" w:hAnsi="Arial" w:cs="Arial"/>
-          <w:color w:val="333333"/>
-          <w:kern w:val="0"/>
-          <w:sz w:val="23"/>
-          <w:szCs w:val="23"/>
-          <w:lang w:eastAsia="ru-RU"/>
-          <w14:ligatures w14:val="none"/>
-        </w:rPr>
-        <w:t>голов,   </w:t>
+      <w:r>
+        <w:rPr>
+          <w:rFonts w:ascii="Arial" w:eastAsia="Times New Roman" w:hAnsi="Arial" w:cs="Arial"/>
+          <w:color w:val="333333"/>
+          <w:kern w:val="0"/>
+          <w:sz w:val="23"/>
+          <w:szCs w:val="23"/>
+          <w:lang w:eastAsia="ru-RU"/>
+          <w14:ligatures w14:val="none"/>
+        </w:rPr>
+        <w:t xml:space="preserve">   </w:t>
       </w:r>
       <w:proofErr w:type="gramEnd"/>
       <w:r>
@@ -1395,48 +1811,68 @@
           <w:lang w:eastAsia="ru-RU"/>
           <w14:ligatures w14:val="none"/>
         </w:rPr>
-        <w:t>кличка или</w:t>
-      </w:r>
-    </w:p>
-    <w:p>
-      <w:pPr>
-        <w:spacing w:line="0" w:lineRule="atLeast"/>
-        <w:rPr>
-          <w:rFonts w:ascii="Arial" w:eastAsia="Times New Roman" w:hAnsi="Arial" w:cs="Arial"/>
-          <w:color w:val="333333"/>
-          <w:kern w:val="0"/>
-          <w:sz w:val="23"/>
-          <w:szCs w:val="23"/>
-          <w:lang w:eastAsia="ru-RU"/>
-          <w14:ligatures w14:val="none"/>
-        </w:rPr>
-      </w:pPr>
-      <w:r>
-        <w:rPr>
-          <w:rFonts w:ascii="Arial" w:eastAsia="Times New Roman" w:hAnsi="Arial" w:cs="Arial"/>
-          <w:color w:val="333333"/>
-          <w:kern w:val="0"/>
-          <w:sz w:val="23"/>
-          <w:szCs w:val="23"/>
-          <w:lang w:eastAsia="ru-RU"/>
-          <w14:ligatures w14:val="none"/>
-        </w:rPr>
-        <w:t>идентификационный номер животного (животных):</w:t>
-      </w:r>
-    </w:p>
-    <w:p>
-      <w:pPr>
-        <w:spacing w:line="0" w:lineRule="atLeast"/>
-        <w:rPr>
-          <w:rFonts w:ascii="Arial" w:eastAsia="Times New Roman" w:hAnsi="Arial" w:cs="Arial"/>
-          <w:color w:val="333333"/>
-          <w:kern w:val="0"/>
-          <w:sz w:val="23"/>
-          <w:szCs w:val="23"/>
-          <w:lang w:eastAsia="ru-RU"/>
-          <w14:ligatures w14:val="none"/>
-        </w:rPr>
-      </w:pPr>
+        <w:t>        </w:t>
+      </w:r>
+      <w:r>
+        <w:rPr>
+          <w:rFonts w:ascii="Arial" w:eastAsia="Times New Roman" w:hAnsi="Arial" w:cs="Arial"/>
+          <w:color w:val="333333"/>
+          <w:kern w:val="0"/>
+          <w:sz w:val="23"/>
+          <w:szCs w:val="23"/>
+          <w:lang w:eastAsia="ru-RU"/>
+          <w14:ligatures w14:val="none"/>
+        </w:rPr>
+        <w:t xml:space="preserve"> </w:t>
+      </w:r>
+      <w:r>
+        <w:rPr>
+          <w:rFonts w:ascii="Arial" w:eastAsia="Times New Roman" w:hAnsi="Arial" w:cs="Arial"/>
+          <w:color w:val="333333"/>
+          <w:kern w:val="0"/>
+          <w:sz w:val="23"/>
+          <w:szCs w:val="23"/>
+          <w:lang w:eastAsia="ru-RU"/>
+          <w14:ligatures w14:val="none"/>
+        </w:rPr>
+        <w:t xml:space="preserve">   </w:t>
+      </w:r>
+      <w:r>
+        <w:rPr>
+          <w:rFonts w:ascii="Arial" w:eastAsia="Times New Roman" w:hAnsi="Arial" w:cs="Arial"/>
+          <w:color w:val="333333"/>
+          <w:kern w:val="0"/>
+          <w:sz w:val="23"/>
+          <w:szCs w:val="23"/>
+          <w:lang w:eastAsia="ru-RU"/>
+          <w14:ligatures w14:val="none"/>
+        </w:rPr>
+        <w:t xml:space="preserve">   </w:t>
+      </w:r>
+      <w:r>
+        <w:rPr>
+          <w:rFonts w:ascii="Arial" w:eastAsia="Times New Roman" w:hAnsi="Arial" w:cs="Arial"/>
+          <w:color w:val="333333"/>
+          <w:kern w:val="0"/>
+          <w:sz w:val="23"/>
+          <w:szCs w:val="23"/>
+          <w:lang w:eastAsia="ru-RU"/>
+          <w14:ligatures w14:val="none"/>
+        </w:rPr>
+        <w:t>длительность применения:</w:t>
+      </w:r>
+      <w:r>
+        <w:rPr>
+          <w:rFonts w:ascii="Arial" w:eastAsia="Times New Roman" w:hAnsi="Arial" w:cs="Arial"/>
+          <w:color w:val="333333"/>
+          <w:kern w:val="0"/>
+          <w:sz w:val="23"/>
+          <w:szCs w:val="23"/>
+          <w:lang w:eastAsia="ru-RU"/>
+          <w14:ligatures w14:val="none"/>
+        </w:rPr>
+        <w:t xml:space="preserve"> </w:t>
+      </w:r>
       <w:r>
         <w:t>{</w:t>
       </w:r>
@@ -1444,8 +1880,9 @@
       <w:r>
         <w:rPr>
           <w:b/>
-        </w:rPr>
-        <w:t>pet_info</w:t>
+          <w:u w:val="single"/>
+        </w:rPr>
+        <w:t>duration</w:t>
       </w:r>
       <w:proofErr w:type="spellEnd"/>
       <w:r>
@@ -1474,123 +1911,11 @@
           <w:lang w:eastAsia="ru-RU"/>
           <w14:ligatures w14:val="none"/>
         </w:rPr>
-        <w:t>Наименование   лекарственного    </w:t>
-      </w:r>
-      <w:proofErr w:type="gramStart"/>
-      <w:r>
-        <w:rPr>
-          <w:rFonts w:ascii="Arial" w:eastAsia="Times New Roman" w:hAnsi="Arial" w:cs="Arial"/>
-          <w:color w:val="333333"/>
-          <w:kern w:val="0"/>
-          <w:sz w:val="23"/>
-          <w:szCs w:val="23"/>
-          <w:lang w:eastAsia="ru-RU"/>
-          <w14:ligatures w14:val="none"/>
-        </w:rPr>
-        <w:t>препарата,   </w:t>
-      </w:r>
-      <w:proofErr w:type="gramEnd"/>
-      <w:r>
-        <w:rPr>
-          <w:rFonts w:ascii="Arial" w:eastAsia="Times New Roman" w:hAnsi="Arial" w:cs="Arial"/>
-          <w:color w:val="333333"/>
-          <w:kern w:val="0"/>
-          <w:sz w:val="23"/>
-          <w:szCs w:val="23"/>
-          <w:lang w:eastAsia="ru-RU"/>
-          <w14:ligatures w14:val="none"/>
-        </w:rPr>
-        <w:t>номер      регистрационного</w:t>
-      </w:r>
-    </w:p>
-    <w:p>
-      <w:pPr>
-        <w:rPr>
-          <w:rFonts w:ascii="Arial" w:eastAsia="Times New Roman" w:hAnsi="Arial" w:cs="Arial"/>
-          <w:color w:val="333333"/>
-          <w:kern w:val="0"/>
-          <w:sz w:val="23"/>
-          <w:szCs w:val="23"/>
-          <w:lang w:eastAsia="ru-RU"/>
-          <w14:ligatures w14:val="none"/>
-        </w:rPr>
-      </w:pPr>
-      <w:r>
-        <w:rPr>
-          <w:rFonts w:ascii="Arial" w:eastAsia="Times New Roman" w:hAnsi="Arial" w:cs="Arial"/>
-          <w:color w:val="333333"/>
-          <w:kern w:val="0"/>
-          <w:sz w:val="23"/>
-          <w:szCs w:val="23"/>
-          <w:lang w:eastAsia="ru-RU"/>
-          <w14:ligatures w14:val="none"/>
-        </w:rPr>
-        <w:t xml:space="preserve">удостоверения </w:t>
-      </w:r>
-      <w:proofErr w:type="gramStart"/>
-      <w:r>
-        <w:rPr>
-          <w:rFonts w:ascii="Arial" w:eastAsia="Times New Roman" w:hAnsi="Arial" w:cs="Arial"/>
-          <w:color w:val="333333"/>
-          <w:kern w:val="0"/>
-          <w:sz w:val="23"/>
-          <w:szCs w:val="23"/>
-          <w:lang w:eastAsia="ru-RU"/>
-          <w14:ligatures w14:val="none"/>
-        </w:rPr>
-        <w:t>   (</w:t>
-      </w:r>
-      <w:proofErr w:type="gramEnd"/>
-      <w:r>
-        <w:rPr>
-          <w:rFonts w:ascii="Arial" w:eastAsia="Times New Roman" w:hAnsi="Arial" w:cs="Arial"/>
-          <w:color w:val="333333"/>
-          <w:kern w:val="0"/>
-          <w:sz w:val="23"/>
-          <w:szCs w:val="23"/>
-          <w:lang w:eastAsia="ru-RU"/>
-          <w14:ligatures w14:val="none"/>
-        </w:rPr>
-        <w:t>при   назначении    зарегистрированных    лекарственных</w:t>
-      </w:r>
-    </w:p>
-    <w:p>
-      <w:pPr>
-        <w:rPr>
-          <w:rFonts w:ascii="Arial" w:eastAsia="Times New Roman" w:hAnsi="Arial" w:cs="Arial"/>
-          <w:color w:val="333333"/>
-          <w:kern w:val="0"/>
-          <w:sz w:val="23"/>
-          <w:szCs w:val="23"/>
-          <w:lang w:eastAsia="ru-RU"/>
-          <w14:ligatures w14:val="none"/>
-        </w:rPr>
-      </w:pPr>
-      <w:r>
-        <w:rPr>
-          <w:rFonts w:ascii="Arial" w:eastAsia="Times New Roman" w:hAnsi="Arial" w:cs="Arial"/>
-          <w:color w:val="333333"/>
-          <w:kern w:val="0"/>
-          <w:sz w:val="23"/>
-          <w:szCs w:val="23"/>
-          <w:lang w:eastAsia="ru-RU"/>
-          <w14:ligatures w14:val="none"/>
-        </w:rPr>
-        <w:t>препаратов):</w:t>
-      </w:r>
-    </w:p>
-    <w:p>
-      <w:pPr>
-        <w:rPr>
-          <w:rFonts w:ascii="Arial" w:eastAsia="Times New Roman" w:hAnsi="Arial" w:cs="Arial"/>
-          <w:color w:val="333333"/>
-          <w:kern w:val="0"/>
-          <w:sz w:val="23"/>
-          <w:szCs w:val="23"/>
-          <w:lang w:eastAsia="ru-RU"/>
-          <w14:ligatures w14:val="none"/>
-        </w:rPr>
-      </w:pPr>
+        <w:t>3) способ применения:</w:t>
+      </w:r>
+      <w:r>
+        <w:t xml:space="preserve"> </w:t>
+      </w:r>
       <w:r>
         <w:t>{</w:t>
       </w:r>
@@ -1598,320 +1923,7 @@
       <w:r>
         <w:rPr>
           <w:b/>
-        </w:rPr>
-        <w:t>medicine</w:t>
-      </w:r>
-      <w:proofErr w:type="spellEnd"/>
-      <w:r>
-        <w:t>}</w:t>
-      </w:r>
-    </w:p>
-    <w:p>
-      <w:pPr>
-        <w:rPr>
-          <w:rFonts w:ascii="Arial" w:eastAsia="Times New Roman" w:hAnsi="Arial" w:cs="Arial"/>
-          <w:color w:val="333333"/>
-          <w:kern w:val="0"/>
-          <w:sz w:val="23"/>
-          <w:szCs w:val="23"/>
-          <w:lang w:eastAsia="ru-RU"/>
-          <w14:ligatures w14:val="none"/>
-        </w:rPr>
-      </w:pPr>
-      <w:r>
-        <w:rPr>
-          <w:rFonts w:ascii="Arial" w:eastAsia="Times New Roman" w:hAnsi="Arial" w:cs="Arial"/>
-          <w:color w:val="333333"/>
-          <w:kern w:val="0"/>
-          <w:sz w:val="23"/>
-          <w:szCs w:val="23"/>
-          <w:lang w:eastAsia="ru-RU"/>
-          <w14:ligatures w14:val="none"/>
-        </w:rPr>
-        <w:t>1) дозировка</w:t>
-      </w:r>
-      <w:r>
-        <w:rPr>
-          <w:rFonts w:ascii="Arial" w:eastAsia="Times New Roman" w:hAnsi="Arial" w:cs="Arial"/>
-          <w:color w:val="333333"/>
-          <w:kern w:val="0"/>
-          <w:sz w:val="23"/>
-          <w:szCs w:val="23"/>
-          <w:lang w:eastAsia="ru-RU"/>
-          <w14:ligatures w14:val="none"/>
-        </w:rPr>
-        <w:t xml:space="preserve">: </w:t>
-      </w:r>
-      <w:r>
-        <w:t>{</w:t>
-      </w:r>
-      <w:proofErr w:type="spellStart"/>
-      <w:r>
-        <w:rPr>
-          <w:b/>
-        </w:rPr>
-        <w:t>dosage</w:t>
-      </w:r>
-      <w:proofErr w:type="spellEnd"/>
-      <w:r>
-        <w:t xml:space="preserve">} </w:t>
-      </w:r>
-      <w:r>
-        <w:rPr>
-          <w:rFonts w:ascii="Arial" w:eastAsia="Times New Roman" w:hAnsi="Arial" w:cs="Arial"/>
-          <w:color w:val="333333"/>
-          <w:kern w:val="0"/>
-          <w:sz w:val="23"/>
-          <w:szCs w:val="23"/>
-          <w:lang w:eastAsia="ru-RU"/>
-          <w14:ligatures w14:val="none"/>
-        </w:rPr>
-        <w:t xml:space="preserve">доза: </w:t>
-      </w:r>
-      <w:r>
-        <w:t>{</w:t>
-      </w:r>
-      <w:proofErr w:type="spellStart"/>
-      <w:r>
-        <w:rPr>
-          <w:b/>
-        </w:rPr>
-        <w:t>single_dose</w:t>
-      </w:r>
-      <w:proofErr w:type="spellEnd"/>
-      <w:r>
-        <w:t xml:space="preserve">} </w:t>
-      </w:r>
-      <w:r>
-        <w:rPr>
-          <w:rFonts w:ascii="Arial" w:eastAsia="Times New Roman" w:hAnsi="Arial" w:cs="Arial"/>
-          <w:color w:val="333333"/>
-          <w:kern w:val="0"/>
-          <w:sz w:val="23"/>
-          <w:szCs w:val="23"/>
-          <w:lang w:eastAsia="ru-RU"/>
-          <w14:ligatures w14:val="none"/>
-        </w:rPr>
-        <w:t>частота:</w:t>
-      </w:r>
-      <w:r>
-        <w:rPr>
-          <w:rFonts w:ascii="Arial" w:eastAsia="Times New Roman" w:hAnsi="Arial" w:cs="Arial"/>
-          <w:color w:val="333333"/>
-          <w:kern w:val="0"/>
-          <w:sz w:val="23"/>
-          <w:szCs w:val="23"/>
-          <w:lang w:eastAsia="ru-RU"/>
-          <w14:ligatures w14:val="none"/>
-        </w:rPr>
-        <w:t xml:space="preserve"> </w:t>
-      </w:r>
-      <w:r>
-        <w:t>{</w:t>
-      </w:r>
-      <w:proofErr w:type="spellStart"/>
-      <w:r>
-        <w:rPr>
-          <w:b/>
-        </w:rPr>
-        <w:t>frequency</w:t>
-      </w:r>
-      <w:proofErr w:type="spellEnd"/>
-      <w:r>
-        <w:t>}</w:t>
-      </w:r>
-    </w:p>
-    <w:p>
-      <w:pPr>
-        <w:rPr>
-          <w:rFonts w:ascii="Arial" w:eastAsia="Times New Roman" w:hAnsi="Arial" w:cs="Arial"/>
-          <w:color w:val="333333"/>
-          <w:kern w:val="0"/>
-          <w:sz w:val="23"/>
-          <w:szCs w:val="23"/>
-          <w:lang w:eastAsia="ru-RU"/>
-          <w14:ligatures w14:val="none"/>
-        </w:rPr>
-      </w:pPr>
-      <w:r>
-        <w:rPr>
-          <w:rFonts w:ascii="Arial" w:eastAsia="Times New Roman" w:hAnsi="Arial" w:cs="Arial"/>
-          <w:color w:val="333333"/>
-          <w:kern w:val="0"/>
-          <w:sz w:val="23"/>
-          <w:szCs w:val="23"/>
-          <w:lang w:eastAsia="ru-RU"/>
-          <w14:ligatures w14:val="none"/>
-        </w:rPr>
-        <w:t>2) время применения:</w:t>
-      </w:r>
-      <w:r>
-        <w:rPr>
-          <w:rFonts w:ascii="Arial" w:eastAsia="Times New Roman" w:hAnsi="Arial" w:cs="Arial"/>
-          <w:color w:val="333333"/>
-          <w:kern w:val="0"/>
-          <w:sz w:val="23"/>
-          <w:szCs w:val="23"/>
-          <w:lang w:eastAsia="ru-RU"/>
-          <w14:ligatures w14:val="none"/>
-        </w:rPr>
-        <w:t xml:space="preserve"> </w:t>
-      </w:r>
-      <w:r>
-        <w:t>{</w:t>
-      </w:r>
-      <w:proofErr w:type="spellStart"/>
-      <w:r>
-        <w:rPr>
-          <w:b/>
-        </w:rPr>
-        <w:t>time_of_</w:t>
-      </w:r>
-      <w:proofErr w:type="gramStart"/>
-      <w:r>
-        <w:rPr>
-          <w:b/>
-        </w:rPr>
-        <w:t>day</w:t>
-      </w:r>
-      <w:proofErr w:type="spellEnd"/>
-      <w:r>
-        <w:t>}</w:t>
-      </w:r>
-      <w:r>
-        <w:rPr>
-          <w:rFonts w:ascii="Arial" w:eastAsia="Times New Roman" w:hAnsi="Arial" w:cs="Arial"/>
-          <w:color w:val="333333"/>
-          <w:kern w:val="0"/>
-          <w:sz w:val="23"/>
-          <w:szCs w:val="23"/>
-          <w:lang w:eastAsia="ru-RU"/>
-          <w14:ligatures w14:val="none"/>
-        </w:rPr>
-        <w:t xml:space="preserve">   </w:t>
-      </w:r>
-      <w:proofErr w:type="gramEnd"/>
-      <w:r>
-        <w:rPr>
-          <w:rFonts w:ascii="Arial" w:eastAsia="Times New Roman" w:hAnsi="Arial" w:cs="Arial"/>
-          <w:color w:val="333333"/>
-          <w:kern w:val="0"/>
-          <w:sz w:val="23"/>
-          <w:szCs w:val="23"/>
-          <w:lang w:eastAsia="ru-RU"/>
-          <w14:ligatures w14:val="none"/>
-        </w:rPr>
-        <w:t>        </w:t>
-      </w:r>
-      <w:r>
-        <w:rPr>
-          <w:rFonts w:ascii="Arial" w:eastAsia="Times New Roman" w:hAnsi="Arial" w:cs="Arial"/>
-          <w:color w:val="333333"/>
-          <w:kern w:val="0"/>
-          <w:sz w:val="23"/>
-          <w:szCs w:val="23"/>
-          <w:lang w:eastAsia="ru-RU"/>
-          <w14:ligatures w14:val="none"/>
-        </w:rPr>
-        <w:t xml:space="preserve"> </w:t>
-      </w:r>
-      <w:r>
-        <w:rPr>
-          <w:rFonts w:ascii="Arial" w:eastAsia="Times New Roman" w:hAnsi="Arial" w:cs="Arial"/>
-          <w:color w:val="333333"/>
-          <w:kern w:val="0"/>
-          <w:sz w:val="23"/>
-          <w:szCs w:val="23"/>
-          <w:lang w:eastAsia="ru-RU"/>
-          <w14:ligatures w14:val="none"/>
-        </w:rPr>
-        <w:t xml:space="preserve">   </w:t>
-      </w:r>
-      <w:r>
-        <w:rPr>
-          <w:rFonts w:ascii="Arial" w:eastAsia="Times New Roman" w:hAnsi="Arial" w:cs="Arial"/>
-          <w:color w:val="333333"/>
-          <w:kern w:val="0"/>
-          <w:sz w:val="23"/>
-          <w:szCs w:val="23"/>
-          <w:lang w:eastAsia="ru-RU"/>
-          <w14:ligatures w14:val="none"/>
-        </w:rPr>
-        <w:t xml:space="preserve">   </w:t>
-      </w:r>
-      <w:r>
-        <w:rPr>
-          <w:rFonts w:ascii="Arial" w:eastAsia="Times New Roman" w:hAnsi="Arial" w:cs="Arial"/>
-          <w:color w:val="333333"/>
-          <w:kern w:val="0"/>
-          <w:sz w:val="23"/>
-          <w:szCs w:val="23"/>
-          <w:lang w:eastAsia="ru-RU"/>
-          <w14:ligatures w14:val="none"/>
-        </w:rPr>
-        <w:t>длительность применения:</w:t>
-      </w:r>
-      <w:r>
-        <w:rPr>
-          <w:rFonts w:ascii="Arial" w:eastAsia="Times New Roman" w:hAnsi="Arial" w:cs="Arial"/>
-          <w:color w:val="333333"/>
-          <w:kern w:val="0"/>
-          <w:sz w:val="23"/>
-          <w:szCs w:val="23"/>
-          <w:lang w:eastAsia="ru-RU"/>
-          <w14:ligatures w14:val="none"/>
-        </w:rPr>
-        <w:t xml:space="preserve"> </w:t>
-      </w:r>
-      <w:r>
-        <w:t>{</w:t>
-      </w:r>
-      <w:proofErr w:type="spellStart"/>
-      <w:r>
-        <w:rPr>
-          <w:b/>
-        </w:rPr>
-        <w:t>duration</w:t>
-      </w:r>
-      <w:proofErr w:type="spellEnd"/>
-      <w:r>
-        <w:t>}</w:t>
-      </w:r>
-    </w:p>
-    <w:p>
-      <w:pPr>
-        <w:rPr>
-          <w:rFonts w:ascii="Arial" w:eastAsia="Times New Roman" w:hAnsi="Arial" w:cs="Arial"/>
-          <w:color w:val="333333"/>
-          <w:kern w:val="0"/>
-          <w:sz w:val="23"/>
-          <w:szCs w:val="23"/>
-          <w:lang w:eastAsia="ru-RU"/>
-          <w14:ligatures w14:val="none"/>
-        </w:rPr>
-      </w:pPr>
-      <w:r>
-        <w:rPr>
-          <w:rFonts w:ascii="Arial" w:eastAsia="Times New Roman" w:hAnsi="Arial" w:cs="Arial"/>
-          <w:color w:val="333333"/>
-          <w:kern w:val="0"/>
-          <w:sz w:val="23"/>
-          <w:szCs w:val="23"/>
-          <w:lang w:eastAsia="ru-RU"/>
-          <w14:ligatures w14:val="none"/>
-        </w:rPr>
-        <w:t>3) способ применения:</w:t>
-      </w:r>
-      <w:r>
-        <w:t xml:space="preserve"> </w:t>
-      </w:r>
-      <w:r>
-        <w:t>{</w:t>
-      </w:r>
-      <w:proofErr w:type="spellStart"/>
-      <w:r>
-        <w:rPr>
-          <w:b/>
+          <w:u w:val="single"/>
         </w:rPr>
         <w:t>method</w:t>
       </w:r>
@@ -2061,6 +2073,7 @@
       <w:r>
         <w:rPr>
           <w:b/>
+          <w:u w:val="single"/>
         </w:rPr>
         <w:t>feeding_time</w:t>
       </w:r>
@@ -2452,6 +2465,7 @@
       <w:r>
         <w:rPr>
           <w:b/>
+          <w:u w:val="single"/>
         </w:rPr>
         <w:t>vet_name</w:t>
       </w:r>
@@ -2579,16 +2593,21 @@
       <w:r>
         <w:rPr>
           <w:b/>
+          <w:u w:val="single"/>
         </w:rPr>
         <w:t>expiry_date</w:t>
       </w:r>
       <w:proofErr w:type="spellEnd"/>
       <w:r>
+        <w:rPr>
+          <w:u w:val="single"/>
+        </w:rPr>
         <w:t>}</w:t>
       </w:r>
       <w:r>
         <w:rPr>
           <w:b/>
+          <w:u w:val="single"/>
         </w:rPr>
         <w:t xml:space="preserve"> г.</w:t>
       </w:r>
@@ -2685,13 +2704,16 @@
       <w:r>
         <w:t>{</w:t>
       </w:r>
+      <w:bookmarkStart w:id="0" w:name="_GoBack"/>
       <w:proofErr w:type="spellStart"/>
       <w:r>
         <w:rPr>
           <w:b/>
+          <w:u w:val="single"/>
         </w:rPr>
         <w:t>vet_name</w:t>
       </w:r>
+      <w:bookmarkEnd w:id="0"/>
       <w:proofErr w:type="spellEnd"/>
       <w:r>
         <w:t>}</w:t>
@@ -4994,7 +5016,7 @@
 </file>
 
 <file path=customXml/itemProps1.xml><?xml version="1.0" encoding="utf-8"?>
-<ds:datastoreItem xmlns:ds="http://schemas.openxmlformats.org/officeDocument/2006/customXml" ds:itemID="{12837313-C72E-46A7-AA55-FF0AEF56CDF2}">
+<ds:datastoreItem xmlns:ds="http://schemas.openxmlformats.org/officeDocument/2006/customXml" ds:itemID="{75020903-D73B-4943-8C01-08A0C4A2EAA1}">
   <ds:schemaRefs>
     <ds:schemaRef ds:uri="http://schemas.openxmlformats.org/officeDocument/2006/bibliography"/>
   </ds:schemaRefs>

--- a/template.docx
+++ b/template.docx
@@ -1135,7 +1135,6 @@
       <w:r>
         <w:rPr>
           <w:b/>
-          <w:u w:val="single"/>
           <w:lang w:val="en-US"/>
         </w:rPr>
         <w:t>date</w:t>
@@ -1143,14 +1142,12 @@
       <w:r>
         <w:rPr>
           <w:b/>
-          <w:u w:val="single"/>
         </w:rPr>
         <w:t>}</w:t>
       </w:r>
       <w:r>
         <w:rPr>
           <w:b/>
-          <w:u w:val="single"/>
         </w:rPr>
         <w:t xml:space="preserve"> г</w:t>
       </w:r>
@@ -1162,7 +1159,6 @@
           <w:kern w:val="0"/>
           <w:sz w:val="23"/>
           <w:szCs w:val="23"/>
-          <w:u w:val="single"/>
           <w:lang w:eastAsia="ru-RU"/>
           <w14:ligatures w14:val="none"/>
         </w:rPr>
@@ -1340,7 +1336,6 @@
       <w:r>
         <w:rPr>
           <w:b/>
-          <w:u w:val="single"/>
         </w:rPr>
         <w:t>owner_name</w:t>
       </w:r>
@@ -1447,7 +1442,6 @@
       <w:r>
         <w:rPr>
           <w:b/>
-          <w:u w:val="single"/>
         </w:rPr>
         <w:t>pet_info</w:t>
       </w:r>
@@ -1602,7 +1596,6 @@
       <w:r>
         <w:rPr>
           <w:b/>
-          <w:u w:val="single"/>
         </w:rPr>
         <w:t>medicine</w:t>
       </w:r>
@@ -1654,7 +1647,6 @@
       <w:r>
         <w:rPr>
           <w:b/>
-          <w:u w:val="single"/>
         </w:rPr>
         <w:t>dosage</w:t>
       </w:r>
@@ -1681,7 +1673,6 @@
       <w:r>
         <w:rPr>
           <w:b/>
-          <w:u w:val="single"/>
         </w:rPr>
         <w:t>single_dose</w:t>
       </w:r>
@@ -1720,7 +1711,6 @@
       <w:r>
         <w:rPr>
           <w:b/>
-          <w:u w:val="single"/>
         </w:rPr>
         <w:t>frequency</w:t>
       </w:r>
@@ -1772,7 +1762,6 @@
       <w:r>
         <w:rPr>
           <w:b/>
-          <w:u w:val="single"/>
         </w:rPr>
         <w:t>time_of_</w:t>
       </w:r>
@@ -1780,7 +1769,6 @@
       <w:r>
         <w:rPr>
           <w:b/>
-          <w:u w:val="single"/>
         </w:rPr>
         <w:t>day</w:t>
       </w:r>
@@ -1880,7 +1868,6 @@
       <w:r>
         <w:rPr>
           <w:b/>
-          <w:u w:val="single"/>
         </w:rPr>
         <w:t>duration</w:t>
       </w:r>
@@ -1923,7 +1910,6 @@
       <w:r>
         <w:rPr>
           <w:b/>
-          <w:u w:val="single"/>
         </w:rPr>
         <w:t>method</w:t>
       </w:r>
@@ -2073,7 +2059,6 @@
       <w:r>
         <w:rPr>
           <w:b/>
-          <w:u w:val="single"/>
         </w:rPr>
         <w:t>feeding_time</w:t>
       </w:r>
@@ -2465,7 +2450,6 @@
       <w:r>
         <w:rPr>
           <w:b/>
-          <w:u w:val="single"/>
         </w:rPr>
         <w:t>vet_name</w:t>
       </w:r>
@@ -2593,21 +2577,16 @@
       <w:r>
         <w:rPr>
           <w:b/>
-          <w:u w:val="single"/>
         </w:rPr>
         <w:t>expiry_date</w:t>
       </w:r>
       <w:proofErr w:type="spellEnd"/>
       <w:r>
-        <w:rPr>
-          <w:u w:val="single"/>
-        </w:rPr>
         <w:t>}</w:t>
       </w:r>
       <w:r>
         <w:rPr>
           <w:b/>
-          <w:u w:val="single"/>
         </w:rPr>
         <w:t xml:space="preserve"> г.</w:t>
       </w:r>
@@ -2704,109 +2683,108 @@
       <w:r>
         <w:t>{</w:t>
       </w:r>
+      <w:proofErr w:type="spellStart"/>
+      <w:r>
+        <w:rPr>
+          <w:b/>
+        </w:rPr>
+        <w:t>vet_name</w:t>
+      </w:r>
+      <w:proofErr w:type="spellEnd"/>
+      <w:r>
+        <w:t>}</w:t>
+      </w:r>
+    </w:p>
+    <w:p>
+      <w:pPr>
+        <w:rPr>
+          <w:rFonts w:ascii="Arial" w:eastAsia="Times New Roman" w:hAnsi="Arial" w:cs="Arial"/>
+          <w:color w:val="333333"/>
+          <w:kern w:val="0"/>
+          <w:sz w:val="23"/>
+          <w:szCs w:val="23"/>
+          <w:lang w:eastAsia="ru-RU"/>
+          <w14:ligatures w14:val="none"/>
+        </w:rPr>
+      </w:pPr>
+      <w:r>
+        <w:rPr>
+          <w:rFonts w:ascii="Arial" w:eastAsia="Times New Roman" w:hAnsi="Arial" w:cs="Arial"/>
+          <w:color w:val="333333"/>
+          <w:kern w:val="0"/>
+          <w:sz w:val="23"/>
+          <w:szCs w:val="23"/>
+          <w:lang w:eastAsia="ru-RU"/>
+          <w14:ligatures w14:val="none"/>
+        </w:rPr>
+        <w:t>Подпись специалиста в области ветеринарии, продлившего рецепт (только для</w:t>
+      </w:r>
+    </w:p>
+    <w:p>
+      <w:pPr>
+        <w:rPr>
+          <w:rFonts w:ascii="Arial" w:eastAsia="Times New Roman" w:hAnsi="Arial" w:cs="Arial"/>
+          <w:color w:val="333333"/>
+          <w:kern w:val="0"/>
+          <w:sz w:val="23"/>
+          <w:szCs w:val="23"/>
+          <w:lang w:eastAsia="ru-RU"/>
+          <w14:ligatures w14:val="none"/>
+        </w:rPr>
+      </w:pPr>
+      <w:r>
+        <w:rPr>
+          <w:rFonts w:ascii="Arial" w:eastAsia="Times New Roman" w:hAnsi="Arial" w:cs="Arial"/>
+          <w:color w:val="333333"/>
+          <w:kern w:val="0"/>
+          <w:sz w:val="23"/>
+          <w:szCs w:val="23"/>
+          <w:lang w:eastAsia="ru-RU"/>
+          <w14:ligatures w14:val="none"/>
+        </w:rPr>
+        <w:t xml:space="preserve">бумажного </w:t>
+      </w:r>
+      <w:proofErr w:type="gramStart"/>
+      <w:r>
+        <w:rPr>
+          <w:rFonts w:ascii="Arial" w:eastAsia="Times New Roman" w:hAnsi="Arial" w:cs="Arial"/>
+          <w:color w:val="333333"/>
+          <w:kern w:val="0"/>
+          <w:sz w:val="23"/>
+          <w:szCs w:val="23"/>
+          <w:lang w:eastAsia="ru-RU"/>
+          <w14:ligatures w14:val="none"/>
+        </w:rPr>
+        <w:t>носителя)_</w:t>
+      </w:r>
+      <w:proofErr w:type="gramEnd"/>
+      <w:r>
+        <w:rPr>
+          <w:rFonts w:ascii="Arial" w:eastAsia="Times New Roman" w:hAnsi="Arial" w:cs="Arial"/>
+          <w:color w:val="333333"/>
+          <w:kern w:val="0"/>
+          <w:sz w:val="23"/>
+          <w:szCs w:val="23"/>
+          <w:lang w:eastAsia="ru-RU"/>
+          <w14:ligatures w14:val="none"/>
+        </w:rPr>
+        <w:t>_____________________________________________________</w:t>
+      </w:r>
+    </w:p>
+    <w:p>
+      <w:pPr>
+        <w:rPr>
+          <w:rFonts w:ascii="Arial" w:eastAsia="Times New Roman" w:hAnsi="Arial" w:cs="Arial"/>
+          <w:color w:val="333333"/>
+          <w:kern w:val="0"/>
+          <w:sz w:val="23"/>
+          <w:szCs w:val="23"/>
+          <w:lang w:eastAsia="ru-RU"/>
+          <w14:ligatures w14:val="none"/>
+        </w:rPr>
+      </w:pPr>
       <w:bookmarkStart w:id="0" w:name="_GoBack"/>
-      <w:proofErr w:type="spellStart"/>
-      <w:r>
-        <w:rPr>
-          <w:b/>
-          <w:u w:val="single"/>
-        </w:rPr>
-        <w:t>vet_name</w:t>
-      </w:r>
       <w:bookmarkEnd w:id="0"/>
-      <w:proofErr w:type="spellEnd"/>
-      <w:r>
-        <w:t>}</w:t>
-      </w:r>
-    </w:p>
-    <w:p>
-      <w:pPr>
-        <w:rPr>
-          <w:rFonts w:ascii="Arial" w:eastAsia="Times New Roman" w:hAnsi="Arial" w:cs="Arial"/>
-          <w:color w:val="333333"/>
-          <w:kern w:val="0"/>
-          <w:sz w:val="23"/>
-          <w:szCs w:val="23"/>
-          <w:lang w:eastAsia="ru-RU"/>
-          <w14:ligatures w14:val="none"/>
-        </w:rPr>
-      </w:pPr>
-      <w:r>
-        <w:rPr>
-          <w:rFonts w:ascii="Arial" w:eastAsia="Times New Roman" w:hAnsi="Arial" w:cs="Arial"/>
-          <w:color w:val="333333"/>
-          <w:kern w:val="0"/>
-          <w:sz w:val="23"/>
-          <w:szCs w:val="23"/>
-          <w:lang w:eastAsia="ru-RU"/>
-          <w14:ligatures w14:val="none"/>
-        </w:rPr>
-        <w:t>Подпись специалиста в области ветеринарии, продлившего рецепт (только для</w:t>
-      </w:r>
-    </w:p>
-    <w:p>
-      <w:pPr>
-        <w:rPr>
-          <w:rFonts w:ascii="Arial" w:eastAsia="Times New Roman" w:hAnsi="Arial" w:cs="Arial"/>
-          <w:color w:val="333333"/>
-          <w:kern w:val="0"/>
-          <w:sz w:val="23"/>
-          <w:szCs w:val="23"/>
-          <w:lang w:eastAsia="ru-RU"/>
-          <w14:ligatures w14:val="none"/>
-        </w:rPr>
-      </w:pPr>
-      <w:r>
-        <w:rPr>
-          <w:rFonts w:ascii="Arial" w:eastAsia="Times New Roman" w:hAnsi="Arial" w:cs="Arial"/>
-          <w:color w:val="333333"/>
-          <w:kern w:val="0"/>
-          <w:sz w:val="23"/>
-          <w:szCs w:val="23"/>
-          <w:lang w:eastAsia="ru-RU"/>
-          <w14:ligatures w14:val="none"/>
-        </w:rPr>
-        <w:t xml:space="preserve">бумажного </w:t>
-      </w:r>
-      <w:proofErr w:type="gramStart"/>
-      <w:r>
-        <w:rPr>
-          <w:rFonts w:ascii="Arial" w:eastAsia="Times New Roman" w:hAnsi="Arial" w:cs="Arial"/>
-          <w:color w:val="333333"/>
-          <w:kern w:val="0"/>
-          <w:sz w:val="23"/>
-          <w:szCs w:val="23"/>
-          <w:lang w:eastAsia="ru-RU"/>
-          <w14:ligatures w14:val="none"/>
-        </w:rPr>
-        <w:t>носителя)_</w:t>
-      </w:r>
-      <w:proofErr w:type="gramEnd"/>
-      <w:r>
-        <w:rPr>
-          <w:rFonts w:ascii="Arial" w:eastAsia="Times New Roman" w:hAnsi="Arial" w:cs="Arial"/>
-          <w:color w:val="333333"/>
-          <w:kern w:val="0"/>
-          <w:sz w:val="23"/>
-          <w:szCs w:val="23"/>
-          <w:lang w:eastAsia="ru-RU"/>
-          <w14:ligatures w14:val="none"/>
-        </w:rPr>
-        <w:t>_____________________________________________________</w:t>
-      </w:r>
-    </w:p>
-    <w:p>
-      <w:pPr>
-        <w:rPr>
-          <w:rFonts w:ascii="Arial" w:eastAsia="Times New Roman" w:hAnsi="Arial" w:cs="Arial"/>
-          <w:color w:val="333333"/>
-          <w:kern w:val="0"/>
-          <w:sz w:val="23"/>
-          <w:szCs w:val="23"/>
-          <w:lang w:eastAsia="ru-RU"/>
-          <w14:ligatures w14:val="none"/>
-        </w:rPr>
-      </w:pPr>
     </w:p>
     <w:p>
       <w:pPr>
@@ -5016,7 +4994,7 @@
 </file>
 
 <file path=customXml/itemProps1.xml><?xml version="1.0" encoding="utf-8"?>
-<ds:datastoreItem xmlns:ds="http://schemas.openxmlformats.org/officeDocument/2006/customXml" ds:itemID="{75020903-D73B-4943-8C01-08A0C4A2EAA1}">
+<ds:datastoreItem xmlns:ds="http://schemas.openxmlformats.org/officeDocument/2006/customXml" ds:itemID="{FABA6748-DC6B-4D20-B23E-D7D4FBA430F8}">
   <ds:schemaRefs>
     <ds:schemaRef ds:uri="http://schemas.openxmlformats.org/officeDocument/2006/bibliography"/>
   </ds:schemaRefs>
